--- a/word_form/don_xin_dk_tam_tru.docx
+++ b/word_form/don_xin_dk_tam_tru.docx
@@ -4,6 +4,9 @@
   <w:body>
     <w:p>
       <w:pPr>
+        <w:tabs>
+          <w:tab w:val="left" w:leader="dot" w:pos="9360"/>
+        </w:tabs>
         <w:spacing w:before="100" w:beforeAutospacing="1" w:after="100" w:afterAutospacing="1"/>
         <w:jc w:val="center"/>
       </w:pPr>
@@ -17,6 +20,9 @@
     </w:p>
     <w:p>
       <w:pPr>
+        <w:tabs>
+          <w:tab w:val="left" w:leader="dot" w:pos="9360"/>
+        </w:tabs>
         <w:spacing w:before="100" w:beforeAutospacing="1" w:after="100" w:afterAutospacing="1"/>
         <w:jc w:val="center"/>
       </w:pPr>
@@ -30,6 +36,9 @@
     </w:p>
     <w:p>
       <w:pPr>
+        <w:tabs>
+          <w:tab w:val="left" w:leader="dot" w:pos="9360"/>
+        </w:tabs>
         <w:spacing w:before="100" w:beforeAutospacing="1" w:after="100" w:afterAutospacing="1"/>
         <w:jc w:val="center"/>
       </w:pPr>
@@ -39,6 +48,9 @@
     </w:p>
     <w:p>
       <w:pPr>
+        <w:tabs>
+          <w:tab w:val="left" w:leader="dot" w:pos="9360"/>
+        </w:tabs>
         <w:spacing w:before="100" w:beforeAutospacing="1" w:after="100" w:afterAutospacing="1"/>
         <w:jc w:val="center"/>
       </w:pPr>
@@ -52,8 +64,15 @@
     </w:p>
     <w:p>
       <w:pPr>
+        <w:tabs>
+          <w:tab w:val="left" w:leader="dot" w:pos="8640"/>
+          <w:tab w:val="left" w:leader="dot" w:pos="9360"/>
+        </w:tabs>
         <w:spacing w:before="100" w:beforeAutospacing="1" w:after="100" w:afterAutospacing="1"/>
         <w:jc w:val="center"/>
+        <w:rPr>
+          <w:lang w:val="vi-VN"/>
+        </w:rPr>
       </w:pPr>
       <w:r>
         <w:rPr>
@@ -63,101 +82,219 @@
         <w:t>Kính gửi:</w:t>
       </w:r>
       <w:r>
-        <w:t xml:space="preserve"> Công an xã/ phường/ thị trấn....................................................................................</w:t>
-      </w:r>
-    </w:p>
-    <w:p>
-      <w:pPr>
+        <w:t xml:space="preserve"> Công an xã/ phường/ thị </w:t>
+      </w:r>
+      <w:r>
+        <w:t>trấn</w:t>
+      </w:r>
+      <w:r>
+        <w:rPr>
+          <w:lang w:val="vi-VN"/>
+        </w:rPr>
+        <w:t>....</w:t>
+      </w:r>
+      <w:r>
+        <w:tab/>
+      </w:r>
+      <w:r>
+        <w:rPr>
+          <w:lang w:val="vi-VN"/>
+        </w:rPr>
+        <w:t>...........</w:t>
+      </w:r>
+    </w:p>
+    <w:p>
+      <w:pPr>
+        <w:tabs>
+          <w:tab w:val="left" w:leader="dot" w:pos="9360"/>
+        </w:tabs>
+        <w:spacing w:before="100" w:beforeAutospacing="1" w:after="100" w:afterAutospacing="1"/>
+        <w:rPr>
+          <w:lang w:val="vi-VN"/>
+        </w:rPr>
+      </w:pPr>
+      <w:r>
+        <w:t>Tôi tên là:</w:t>
+      </w:r>
+      <w:r>
+        <w:rPr>
+          <w:lang w:val="vi-VN"/>
+        </w:rPr>
+        <w:t xml:space="preserve"> ....</w:t>
+      </w:r>
+      <w:r>
+        <w:tab/>
+      </w:r>
+    </w:p>
+    <w:p>
+      <w:pPr>
+        <w:tabs>
+          <w:tab w:val="left" w:leader="dot" w:pos="9360"/>
+        </w:tabs>
+        <w:spacing w:before="100" w:beforeAutospacing="1" w:after="100" w:afterAutospacing="1"/>
+        <w:rPr>
+          <w:lang w:val="vi-VN"/>
+        </w:rPr>
+      </w:pPr>
+      <w:r>
+        <w:t xml:space="preserve">Ngày </w:t>
+      </w:r>
+      <w:r>
+        <w:t>sinh</w:t>
+      </w:r>
+      <w:r>
+        <w:rPr>
+          <w:lang w:val="vi-VN"/>
+        </w:rPr>
+        <w:t>:....</w:t>
+      </w:r>
+      <w:r>
+        <w:rPr>
+          <w:lang w:val="vi-VN"/>
+        </w:rPr>
+        <w:tab/>
+      </w:r>
+    </w:p>
+    <w:p>
+      <w:pPr>
+        <w:tabs>
+          <w:tab w:val="left" w:leader="dot" w:pos="9360"/>
+        </w:tabs>
         <w:spacing w:before="100" w:beforeAutospacing="1" w:after="100" w:afterAutospacing="1"/>
         <w:jc w:val="both"/>
       </w:pPr>
       <w:r>
-        <w:t>Tôi tên là: ......................................................................................................................................</w:t>
-      </w:r>
-    </w:p>
-    <w:p>
-      <w:pPr>
+        <w:t xml:space="preserve">Số </w:t>
+      </w:r>
+      <w:r>
+        <w:t>CCCD</w:t>
+      </w:r>
+      <w:r>
+        <w:t>: ................................. Cấp tại:</w:t>
+      </w:r>
+      <w:r>
+        <w:rPr>
+          <w:lang w:val="vi-VN"/>
+        </w:rPr>
+        <w:t>.....</w:t>
+      </w:r>
+      <w:r>
+        <w:tab/>
+      </w:r>
+      <w:r>
+        <w:t xml:space="preserve"> Ngày:</w:t>
+      </w:r>
+      <w:r>
+        <w:rPr>
+          <w:lang w:val="vi-VN"/>
+        </w:rPr>
+        <w:t>....</w:t>
+      </w:r>
+      <w:r>
+        <w:rPr>
+          <w:lang w:val="vi-VN"/>
+        </w:rPr>
+        <w:t>..............................................</w:t>
+      </w:r>
+      <w:r>
+        <w:tab/>
+      </w:r>
+    </w:p>
+    <w:p>
+      <w:pPr>
+        <w:tabs>
+          <w:tab w:val="left" w:leader="dot" w:pos="9360"/>
+        </w:tabs>
         <w:spacing w:before="100" w:beforeAutospacing="1" w:after="100" w:afterAutospacing="1"/>
         <w:jc w:val="both"/>
       </w:pPr>
       <w:r>
-        <w:t>Ngày sinh:......................................................................................................................................</w:t>
-      </w:r>
-    </w:p>
-    <w:p>
-      <w:pPr>
+        <w:t>Địa chỉ thường trú</w:t>
+      </w:r>
+      <w:r>
+        <w:tab/>
+      </w:r>
+    </w:p>
+    <w:p>
+      <w:pPr>
+        <w:tabs>
+          <w:tab w:val="left" w:leader="dot" w:pos="9360"/>
+        </w:tabs>
         <w:spacing w:before="100" w:beforeAutospacing="1" w:after="100" w:afterAutospacing="1"/>
         <w:jc w:val="both"/>
       </w:pPr>
       <w:r>
-        <w:t>Số CMND: ................................. Cấp tại:................................. Ngày:........................................</w:t>
-      </w:r>
-    </w:p>
-    <w:p>
-      <w:pPr>
+        <w:t>Nay tôi làm đơn này kính xin Ban Công an xã/ phường/ thị trấn cho tôi được đăng kí tạm trú tại .........................................</w:t>
+      </w:r>
+      <w:r>
+        <w:tab/>
+      </w:r>
+    </w:p>
+    <w:p>
+      <w:pPr>
+        <w:tabs>
+          <w:tab w:val="left" w:leader="dot" w:pos="9360"/>
+        </w:tabs>
         <w:spacing w:before="100" w:beforeAutospacing="1" w:after="100" w:afterAutospacing="1"/>
         <w:jc w:val="both"/>
       </w:pPr>
       <w:r>
-        <w:t>Địa chỉ thường trú:.......................................................................................................................</w:t>
-      </w:r>
-    </w:p>
-    <w:p>
-      <w:pPr>
+        <w:t>từ ngày.............. tháng ........... năm .......... đến ngày......... tháng........... năm...............</w:t>
+      </w:r>
+    </w:p>
+    <w:p>
+      <w:pPr>
+        <w:tabs>
+          <w:tab w:val="left" w:leader="dot" w:pos="9360"/>
+        </w:tabs>
         <w:spacing w:before="100" w:beforeAutospacing="1" w:after="100" w:afterAutospacing="1"/>
         <w:jc w:val="both"/>
       </w:pPr>
       <w:r>
-        <w:t>Nay tôi làm đơn này kính xin Ban Công an xã/ phường/ thị trấn cho tôi được đăng kí tạm trú tại .........................................</w:t>
-      </w:r>
-    </w:p>
-    <w:p>
-      <w:pPr>
+        <w:t>Lý do:.............................................................................................................................................</w:t>
+      </w:r>
+    </w:p>
+    <w:p>
+      <w:pPr>
+        <w:tabs>
+          <w:tab w:val="left" w:leader="dot" w:pos="9360"/>
+        </w:tabs>
         <w:spacing w:before="100" w:beforeAutospacing="1" w:after="100" w:afterAutospacing="1"/>
         <w:jc w:val="both"/>
       </w:pPr>
       <w:r>
-        <w:t>từ ngày.............. tháng ........... năm .......... đến ngày......... tháng........... năm...............</w:t>
-      </w:r>
-    </w:p>
-    <w:p>
-      <w:pPr>
+        <w:t>.........................................................................................................................................................</w:t>
+      </w:r>
+    </w:p>
+    <w:p>
+      <w:pPr>
+        <w:tabs>
+          <w:tab w:val="left" w:leader="dot" w:pos="9360"/>
+        </w:tabs>
         <w:spacing w:before="100" w:beforeAutospacing="1" w:after="100" w:afterAutospacing="1"/>
         <w:jc w:val="both"/>
       </w:pPr>
       <w:r>
-        <w:t>Lý do:.............................................................................................................................................</w:t>
-      </w:r>
-    </w:p>
-    <w:p>
-      <w:pPr>
+        <w:t>Trong thời gian ở địa phương tôi xin hứa thực hiện tốt các nội quy, quy định về an ninh trật tự của địa phương. Nếu tôi vi phạm tôi xin chịu hoàn toàn trách nhiệm.</w:t>
+      </w:r>
+    </w:p>
+    <w:p>
+      <w:pPr>
+        <w:tabs>
+          <w:tab w:val="left" w:leader="dot" w:pos="9360"/>
+        </w:tabs>
         <w:spacing w:before="100" w:beforeAutospacing="1" w:after="100" w:afterAutospacing="1"/>
         <w:jc w:val="both"/>
       </w:pPr>
       <w:r>
-        <w:t>.........................................................................................................................................................</w:t>
-      </w:r>
-    </w:p>
-    <w:p>
-      <w:pPr>
-        <w:spacing w:before="100" w:beforeAutospacing="1" w:after="100" w:afterAutospacing="1"/>
-        <w:jc w:val="both"/>
-      </w:pPr>
-      <w:r>
-        <w:t>Trong thời gian ở địa phương tôi xin hứa thực hiện tốt các nội quy, quy định về an ninh trật tự của địa phương. Nếu tôi vi phạm tôi xin chịu hoàn toàn trách nhiệm.</w:t>
-      </w:r>
-    </w:p>
-    <w:p>
-      <w:pPr>
-        <w:spacing w:before="100" w:beforeAutospacing="1" w:after="100" w:afterAutospacing="1"/>
-        <w:jc w:val="both"/>
-      </w:pPr>
-      <w:r>
         <w:t>Tôi xin chân thành cảm ơn!</w:t>
       </w:r>
     </w:p>
     <w:p>
       <w:pPr>
+        <w:tabs>
+          <w:tab w:val="left" w:leader="dot" w:pos="9360"/>
+        </w:tabs>
         <w:spacing w:before="100" w:beforeAutospacing="1" w:after="100" w:afterAutospacing="1"/>
         <w:jc w:val="center"/>
       </w:pPr>
@@ -171,6 +308,9 @@
     </w:p>
     <w:p>
       <w:pPr>
+        <w:tabs>
+          <w:tab w:val="left" w:leader="dot" w:pos="9360"/>
+        </w:tabs>
         <w:spacing w:before="100" w:beforeAutospacing="1" w:after="100" w:afterAutospacing="1"/>
         <w:jc w:val="center"/>
       </w:pPr>
@@ -180,6 +320,9 @@
     </w:p>
     <w:p>
       <w:pPr>
+        <w:tabs>
+          <w:tab w:val="left" w:leader="dot" w:pos="9360"/>
+        </w:tabs>
         <w:spacing w:before="100" w:beforeAutospacing="1" w:after="100" w:afterAutospacing="1"/>
         <w:jc w:val="center"/>
       </w:pPr>
@@ -191,7 +334,13 @@
         <w:t>Người làm đơn</w:t>
       </w:r>
     </w:p>
-    <w:p/>
+    <w:p>
+      <w:pPr>
+        <w:tabs>
+          <w:tab w:val="left" w:leader="dot" w:pos="9360"/>
+        </w:tabs>
+      </w:pPr>
+    </w:p>
     <w:sectPr>
       <w:pgSz w:w="12240" w:h="15840"/>
       <w:pgMar w:top="1440" w:right="1440" w:bottom="1440" w:left="1440" w:header="720" w:footer="720" w:gutter="0"/>
@@ -955,4 +1104,16 @@
     </a:ext>
   </a:extLst>
 </a:theme>
+</file>
+
+<file path=customXml/item1.xml><?xml version="1.0" encoding="utf-8"?>
+<b:Sources xmlns:b="http://schemas.openxmlformats.org/officeDocument/2006/bibliography" xmlns="http://schemas.openxmlformats.org/officeDocument/2006/bibliography" SelectedStyle="\APASixthEditionOfficeOnline.xsl" StyleName="APA" Version="6"/>
+</file>
+
+<file path=customXml/itemProps1.xml><?xml version="1.0" encoding="utf-8"?>
+<ds:datastoreItem xmlns:ds="http://schemas.openxmlformats.org/officeDocument/2006/customXml" ds:itemID="{FB93309D-614A-44CD-8443-672485F49240}">
+  <ds:schemaRefs>
+    <ds:schemaRef ds:uri="http://schemas.openxmlformats.org/officeDocument/2006/bibliography"/>
+  </ds:schemaRefs>
+</ds:datastoreItem>
 </file>